--- a/User_Guide_for_MobilePass_Installation.docx
+++ b/User_Guide_for_MobilePass_Installation.docx
@@ -3841,7 +3841,7 @@
           <w:szCs w:val="21"/>
           <w:shd w:val="clear" w:color="auto" w:fill="FFFFFF"/>
         </w:rPr>
-        <w:t>RW5yb2xsbWVudFVSTD1odHRwczovL3NlLnNhZmVuZXQtaW5jLmNvbS9zZWxmZW5yb2xsbWVudC9kc2twcC5hc3B4P3NjPUFBRDB0d25CN0gNClVzZXJJRD1ua2lyYW4NClBhc3NwaHJhc2U9MDE2OQ==</w:t>
+        <w:t>RW5yb2xsbWVudFVSTD1odHRwczovL3NlLnNhZmVuZXQtaW5jLmNvbS9zZWxmZW5yb2xsbWVudC9kc2twcC5hc3B4P3NjPXpLamVOMGJ5RmQNClVzZXJJRD1ua2lyYW4NClBhc3NwaHJhc2U9MjE1Mg==</w:t>
       </w:r>
       <w:bookmarkStart w:id="0" w:name="_GoBack"/>
       <w:bookmarkEnd w:id="0"/>
@@ -5838,7 +5838,7 @@
 </file>
 
 <file path=customXml/itemProps1.xml><?xml version="1.0" encoding="utf-8"?>
-<ds:datastoreItem xmlns:ds="http://schemas.openxmlformats.org/officeDocument/2006/customXml" ds:itemID="{0005527A-5AE4-4459-9327-387B850C77A2}">
+<ds:datastoreItem xmlns:ds="http://schemas.openxmlformats.org/officeDocument/2006/customXml" ds:itemID="{534F1599-E370-4994-A156-B33A658F5C36}">
   <ds:schemaRefs>
     <ds:schemaRef ds:uri="http://schemas.openxmlformats.org/officeDocument/2006/bibliography"/>
   </ds:schemaRefs>
